--- a/Neighborhoods Segmentation in Bangkok Report.docx.docx
+++ b/Neighborhoods Segmentation in Bangkok Report.docx.docx
@@ -755,27 +755,14 @@
       <w:r>
         <w:t xml:space="preserve">Figure </w:t>
       </w:r>
-      <w:r>
-        <w:fldChar w:fldCharType="begin"/>
-      </w:r>
-      <w:r>
-        <w:instrText xml:space="preserve"> SEQ Figure \* ARABIC </w:instrText>
-      </w:r>
-      <w:r>
-        <w:fldChar w:fldCharType="separate"/>
-      </w:r>
-      <w:r>
-        <w:rPr>
-          <w:noProof/>
-        </w:rPr>
-        <w:t>1</w:t>
-      </w:r>
-      <w:r>
-        <w:rPr>
-          <w:noProof/>
-        </w:rPr>
-        <w:fldChar w:fldCharType="end"/>
-      </w:r>
+      <w:fldSimple w:instr=" SEQ Figure \* ARABIC ">
+        <w:r>
+          <w:rPr>
+            <w:noProof/>
+          </w:rPr>
+          <w:t>1</w:t>
+        </w:r>
+      </w:fldSimple>
       <w:r>
         <w:t>: List of Districts in Bangkok with Latitude and Longitude</w:t>
       </w:r>
@@ -1290,27 +1277,14 @@
       <w:r>
         <w:t xml:space="preserve">Figure </w:t>
       </w:r>
-      <w:r>
-        <w:fldChar w:fldCharType="begin"/>
-      </w:r>
-      <w:r>
-        <w:instrText xml:space="preserve"> SEQ Figure \* ARABIC </w:instrText>
-      </w:r>
-      <w:r>
-        <w:fldChar w:fldCharType="separate"/>
-      </w:r>
-      <w:r>
-        <w:rPr>
-          <w:noProof/>
-        </w:rPr>
-        <w:t>2</w:t>
-      </w:r>
-      <w:r>
-        <w:rPr>
-          <w:noProof/>
-        </w:rPr>
-        <w:fldChar w:fldCharType="end"/>
-      </w:r>
+      <w:fldSimple w:instr=" SEQ Figure \* ARABIC ">
+        <w:r>
+          <w:rPr>
+            <w:noProof/>
+          </w:rPr>
+          <w:t>2</w:t>
+        </w:r>
+      </w:fldSimple>
       <w:r>
         <w:t>: Income and Expense Data from National Statistics Office of Thailand</w:t>
       </w:r>
@@ -2528,30 +2502,14 @@
       <w:r>
         <w:t xml:space="preserve">Figure </w:t>
       </w:r>
-      <w:r>
-        <w:fldChar w:fldCharType="begin"/>
-      </w:r>
-      <w:r>
-        <w:instrText xml:space="preserve"> SEQ Figure </w:instrText>
-      </w:r>
-      <w:r>
-        <w:instrText xml:space="preserve">\* ARABIC </w:instrText>
-      </w:r>
-      <w:r>
-        <w:fldChar w:fldCharType="separate"/>
-      </w:r>
-      <w:r>
-        <w:rPr>
-          <w:noProof/>
-        </w:rPr>
-        <w:t>3</w:t>
-      </w:r>
-      <w:r>
-        <w:rPr>
-          <w:noProof/>
-        </w:rPr>
-        <w:fldChar w:fldCharType="end"/>
-      </w:r>
+      <w:fldSimple w:instr=" SEQ Figure \* ARABIC ">
+        <w:r>
+          <w:rPr>
+            <w:noProof/>
+          </w:rPr>
+          <w:t>3</w:t>
+        </w:r>
+      </w:fldSimple>
       <w:bookmarkEnd w:id="0"/>
       <w:r>
         <w:t>: Bangkok Segmentation from K-means Clustering (K = 3)</w:t>
@@ -2659,27 +2617,14 @@
       <w:r>
         <w:t xml:space="preserve">Figure </w:t>
       </w:r>
-      <w:r>
-        <w:fldChar w:fldCharType="begin"/>
-      </w:r>
-      <w:r>
-        <w:instrText xml:space="preserve"> SEQ Figure \* ARABIC </w:instrText>
-      </w:r>
-      <w:r>
-        <w:fldChar w:fldCharType="separate"/>
-      </w:r>
-      <w:r>
-        <w:rPr>
-          <w:noProof/>
-        </w:rPr>
-        <w:t>4</w:t>
-      </w:r>
-      <w:r>
-        <w:rPr>
-          <w:noProof/>
-        </w:rPr>
-        <w:fldChar w:fldCharType="end"/>
-      </w:r>
+      <w:fldSimple w:instr=" SEQ Figure \* ARABIC ">
+        <w:r>
+          <w:rPr>
+            <w:noProof/>
+          </w:rPr>
+          <w:t>4</w:t>
+        </w:r>
+      </w:fldSimple>
       <w:r>
         <w:t>: Bangkok Segmentation with Choropleth Map of Population Density</w:t>
       </w:r>
@@ -2701,7 +2646,16 @@
           <w:sz w:val="21"/>
           <w:szCs w:val="21"/>
         </w:rPr>
-        <w:t>In the figure above show</w:t>
+        <w:t>T</w:t>
+      </w:r>
+      <w:r>
+        <w:rPr>
+          <w:rFonts w:ascii="Helvetica" w:eastAsia="Times New Roman" w:hAnsi="Helvetica" w:cs="Helvetica"/>
+          <w:color w:val="000000"/>
+          <w:sz w:val="21"/>
+          <w:szCs w:val="21"/>
+        </w:rPr>
+        <w:t>he figure above show</w:t>
       </w:r>
       <w:r>
         <w:rPr>
@@ -3410,27 +3364,14 @@
       <w:r>
         <w:t xml:space="preserve">Figure </w:t>
       </w:r>
-      <w:r>
-        <w:fldChar w:fldCharType="begin"/>
-      </w:r>
-      <w:r>
-        <w:instrText xml:space="preserve"> SEQ Figure \* ARABIC </w:instrText>
-      </w:r>
-      <w:r>
-        <w:fldChar w:fldCharType="separate"/>
-      </w:r>
-      <w:r>
-        <w:rPr>
-          <w:noProof/>
-        </w:rPr>
-        <w:t>5</w:t>
-      </w:r>
-      <w:r>
-        <w:rPr>
-          <w:noProof/>
-        </w:rPr>
-        <w:fldChar w:fldCharType="end"/>
-      </w:r>
+      <w:fldSimple w:instr=" SEQ Figure \* ARABIC ">
+        <w:r>
+          <w:rPr>
+            <w:noProof/>
+          </w:rPr>
+          <w:t>5</w:t>
+        </w:r>
+      </w:fldSimple>
       <w:r>
         <w:t>: Box Plot Representing Population Density in Each Group</w:t>
       </w:r>
@@ -3478,6 +3419,7 @@
         <w:keepNext/>
         <w:jc w:val="center"/>
       </w:pPr>
+      <w:bookmarkStart w:id="1" w:name="_GoBack"/>
       <w:r>
         <w:rPr>
           <w:noProof/>
@@ -3518,6 +3460,7 @@
           </wp:inline>
         </w:drawing>
       </w:r>
+      <w:bookmarkEnd w:id="1"/>
     </w:p>
     <w:p>
       <w:pPr>
@@ -3527,27 +3470,14 @@
       <w:r>
         <w:t xml:space="preserve">Figure </w:t>
       </w:r>
-      <w:r>
-        <w:fldChar w:fldCharType="begin"/>
-      </w:r>
-      <w:r>
-        <w:instrText xml:space="preserve"> SEQ Figure \* ARABIC </w:instrText>
-      </w:r>
-      <w:r>
-        <w:fldChar w:fldCharType="separate"/>
-      </w:r>
-      <w:r>
-        <w:rPr>
-          <w:noProof/>
-        </w:rPr>
-        <w:t>6</w:t>
-      </w:r>
-      <w:r>
-        <w:rPr>
-          <w:noProof/>
-        </w:rPr>
-        <w:fldChar w:fldCharType="end"/>
-      </w:r>
+      <w:fldSimple w:instr=" SEQ Figure \* ARABIC ">
+        <w:r>
+          <w:rPr>
+            <w:noProof/>
+          </w:rPr>
+          <w:t>6</w:t>
+        </w:r>
+      </w:fldSimple>
       <w:r>
         <w:t xml:space="preserve">: </w:t>
       </w:r>
@@ -4104,8 +4034,6 @@
         </w:rPr>
         <w:t xml:space="preserve"> file is needed for better Choropleth map.</w:t>
       </w:r>
-      <w:bookmarkStart w:id="1" w:name="_GoBack"/>
-      <w:bookmarkEnd w:id="1"/>
     </w:p>
     <w:p>
       <w:pPr>
